--- a/doc/shop_templete.docx
+++ b/doc/shop_templete.docx
@@ -72,7 +72,25 @@
                 <w:sz w:val="22"/>
                 <w:szCs w:val="22"/>
               </w:rPr>
-              <w:t>{{cus}}</w:t>
+              <w:t>{{</w:t>
+            </w:r>
+            <w:proofErr w:type="spellStart"/>
+            <w:r>
+              <w:rPr>
+                <w:b/>
+                <w:sz w:val="22"/>
+                <w:szCs w:val="22"/>
+              </w:rPr>
+              <w:t>cus</w:t>
+            </w:r>
+            <w:proofErr w:type="spellEnd"/>
+            <w:r>
+              <w:rPr>
+                <w:b/>
+                <w:sz w:val="22"/>
+                <w:szCs w:val="22"/>
+              </w:rPr>
+              <w:t>}}</w:t>
             </w:r>
           </w:p>
         </w:tc>
@@ -218,7 +236,23 @@
                 <w:sz w:val="22"/>
                 <w:szCs w:val="22"/>
               </w:rPr>
-              <w:t xml:space="preserve">Eddy Chainamnaris  </w:t>
+              <w:t xml:space="preserve">Eddy </w:t>
+            </w:r>
+            <w:proofErr w:type="spellStart"/>
+            <w:r>
+              <w:rPr>
+                <w:sz w:val="22"/>
+                <w:szCs w:val="22"/>
+              </w:rPr>
+              <w:t>Chainamnaris</w:t>
+            </w:r>
+            <w:proofErr w:type="spellEnd"/>
+            <w:r>
+              <w:rPr>
+                <w:sz w:val="22"/>
+                <w:szCs w:val="22"/>
+              </w:rPr>
+              <w:t xml:space="preserve">  </w:t>
             </w:r>
           </w:p>
         </w:tc>
@@ -372,7 +406,6 @@
               <w:pStyle w:val="Header"/>
               <w:widowControl w:val="0"/>
               <w:tabs>
-                <w:tab w:val="clear" w:pos="8640"/>
                 <w:tab w:val="left" w:pos="-1440"/>
                 <w:tab w:val="left" w:pos="-720"/>
                 <w:tab w:val="left" w:pos="0"/>
@@ -414,6 +447,7 @@
               </w:rPr>
               <w:t>{{</w:t>
             </w:r>
+            <w:proofErr w:type="spellStart"/>
             <w:r>
               <w:rPr>
                 <w:sz w:val="22"/>
@@ -421,6 +455,7 @@
               </w:rPr>
               <w:t>material_detail</w:t>
             </w:r>
+            <w:proofErr w:type="spellEnd"/>
             <w:r>
               <w:rPr>
                 <w:sz w:val="22"/>
@@ -2058,14 +2093,14 @@
               </w:tabs>
               <w:spacing w:line="240" w:lineRule="atLeast"/>
               <w:rPr>
-                <w:b/>
-                <w:sz w:val="18"/>
-                <w:szCs w:val="18"/>
-              </w:rPr>
-            </w:pPr>
-            <w:r>
-              <w:rPr>
-                <w:b/>
+                <w:bCs/>
+                <w:sz w:val="18"/>
+                <w:szCs w:val="18"/>
+              </w:rPr>
+            </w:pPr>
+            <w:r>
+              <w:rPr>
+                <w:bCs/>
                 <w:sz w:val="18"/>
                 <w:szCs w:val="18"/>
               </w:rPr>
@@ -3149,7 +3184,7 @@
     <w:rPrDefault>
       <w:rPr>
         <w:rFonts w:ascii="Times New Roman" w:eastAsia="Times New Roman" w:hAnsi="Times New Roman" w:cs="Times New Roman"/>
-        <w:lang w:val="en-US" w:eastAsia="en-US" w:bidi="th-TH"/>
+        <w:lang w:val="en-US" w:eastAsia="en-US" w:bidi="ar-SA"/>
       </w:rPr>
     </w:rPrDefault>
     <w:pPrDefault/>
@@ -3536,9 +3571,6 @@
     <w:name w:val="Normal"/>
     <w:qFormat/>
     <w:rsid w:val="0046208B"/>
-    <w:rPr>
-      <w:lang w:bidi="ar-SA"/>
-    </w:rPr>
   </w:style>
   <w:style w:type="paragraph" w:styleId="Heading1">
     <w:name w:val="heading 1"/>
